--- a/Raiz/Projeto/Gerencia de Projeto/GPR - Formulario de Identificacao de Demanda.docx
+++ b/Raiz/Projeto/Gerencia de Projeto/GPR - Formulario de Identificacao de Demanda.docx
@@ -10,12 +10,30 @@
         <w:rPr>
           <w:rFonts w:ascii="Arial" w:eastAsia="Arial" w:hAnsi="Arial" w:cs="Arial"/>
           <w:b/>
-          <w:sz w:val="28"/>
-          <w:szCs w:val="28"/>
+          <w:sz w:val="36"/>
+          <w:szCs w:val="36"/>
         </w:rPr>
       </w:pPr>
       <w:bookmarkStart w:id="0" w:name="_gjdgxs" w:colFirst="0" w:colLast="0"/>
       <w:bookmarkEnd w:id="0"/>
+      <w:r>
+        <w:rPr>
+          <w:rFonts w:ascii="Arial" w:eastAsia="Arial" w:hAnsi="Arial" w:cs="Arial"/>
+          <w:b/>
+          <w:sz w:val="36"/>
+          <w:szCs w:val="36"/>
+        </w:rPr>
+        <w:t>Formulário de Identificação de Demanda</w:t>
+      </w:r>
+    </w:p>
+    <w:p>
+      <w:pPr>
+        <w:pStyle w:val="normal0"/>
+        <w:jc w:val="center"/>
+        <w:rPr>
+          <w:rFonts w:ascii="Arial" w:hAnsi="Arial" w:cs="Arial"/>
+        </w:rPr>
+      </w:pPr>
       <w:r>
         <w:rPr>
           <w:rFonts w:ascii="Arial" w:eastAsia="Arial" w:hAnsi="Arial" w:cs="Arial"/>
@@ -23,8 +41,32 @@
           <w:sz w:val="28"/>
           <w:szCs w:val="28"/>
         </w:rPr>
-        <w:t>Formulário de Identificação de Demanda</w:t>
+        <w:t xml:space="preserve"> </w:t>
       </w:r>
+      <w:r>
+        <w:rPr>
+          <w:rFonts w:ascii="Arial" w:eastAsia="Arial" w:hAnsi="Arial" w:cs="Arial"/>
+          <w:sz w:val="28"/>
+          <w:szCs w:val="28"/>
+        </w:rPr>
+        <w:t xml:space="preserve">Sistema de Atendimento </w:t>
+      </w:r>
+      <w:r>
+        <w:rPr>
+          <w:rFonts w:ascii="Arial" w:eastAsia="Arial" w:hAnsi="Arial" w:cs="Arial"/>
+          <w:sz w:val="28"/>
+          <w:szCs w:val="28"/>
+        </w:rPr>
+        <w:t>ao</w:t>
+      </w:r>
+      <w:r>
+        <w:rPr>
+          <w:rFonts w:ascii="Arial" w:eastAsia="Arial" w:hAnsi="Arial" w:cs="Arial"/>
+          <w:sz w:val="28"/>
+          <w:szCs w:val="28"/>
+        </w:rPr>
+        <w:t xml:space="preserve"> Cidadão (SAC) </w:t>
+      </w:r>
     </w:p>
     <w:p>
       <w:pPr>
@@ -35,31 +77,54 @@
         </w:rPr>
       </w:pPr>
       <w:r>
+        <w:rPr>
+          <w:rFonts w:ascii="Arial" w:eastAsia="Arial" w:hAnsi="Arial" w:cs="Arial"/>
+          <w:sz w:val="28"/>
+          <w:szCs w:val="28"/>
+        </w:rPr>
+        <w:t>Versão 1.0</w:t>
+      </w:r>
+      <w:bookmarkStart w:id="1" w:name="_GoBack"/>
+      <w:bookmarkEnd w:id="1"/>
+    </w:p>
+    <w:p>
+      <w:pPr>
+        <w:pStyle w:val="normal0"/>
+        <w:rPr>
+          <w:rFonts w:ascii="Arial" w:hAnsi="Arial" w:cs="Arial"/>
+        </w:rPr>
+      </w:pPr>
+    </w:p>
+    <w:p>
+      <w:pPr>
+        <w:pStyle w:val="normal0"/>
+        <w:rPr>
+          <w:rFonts w:ascii="Arial" w:hAnsi="Arial" w:cs="Arial"/>
+        </w:rPr>
+      </w:pPr>
+    </w:p>
+    <w:p>
+      <w:pPr>
+        <w:pStyle w:val="normal0"/>
+        <w:rPr>
+          <w:rFonts w:ascii="Arial" w:hAnsi="Arial" w:cs="Arial"/>
+        </w:rPr>
+      </w:pPr>
+    </w:p>
+    <w:p>
+      <w:pPr>
+        <w:pStyle w:val="normal0"/>
         <w:rPr>
           <w:rFonts w:ascii="Arial" w:eastAsia="Arial" w:hAnsi="Arial" w:cs="Arial"/>
           <w:b/>
-          <w:sz w:val="28"/>
-          <w:szCs w:val="28"/>
-        </w:rPr>
-        <w:t xml:space="preserve"> Sistema de Atendimento do Cidadão (SAC) </w:t>
-      </w:r>
-    </w:p>
-    <w:p>
-      <w:pPr>
-        <w:pStyle w:val="normal0"/>
-        <w:jc w:val="center"/>
-        <w:rPr>
-          <w:rFonts w:ascii="Arial" w:hAnsi="Arial" w:cs="Arial"/>
         </w:rPr>
       </w:pPr>
       <w:r>
         <w:rPr>
           <w:rFonts w:ascii="Arial" w:eastAsia="Arial" w:hAnsi="Arial" w:cs="Arial"/>
           <w:b/>
-          <w:sz w:val="28"/>
-          <w:szCs w:val="28"/>
-        </w:rPr>
-        <w:t>Versão 1.0</w:t>
+        </w:rPr>
+        <w:t>1) Qual modificação precisa ser feita?</w:t>
       </w:r>
     </w:p>
     <w:p>
@@ -67,80 +132,40 @@
         <w:pStyle w:val="normal0"/>
         <w:rPr>
           <w:rFonts w:ascii="Arial" w:hAnsi="Arial" w:cs="Arial"/>
-        </w:rPr>
-      </w:pPr>
-    </w:p>
-    <w:p>
-      <w:pPr>
-        <w:pStyle w:val="normal0"/>
-        <w:rPr>
-          <w:rFonts w:ascii="Arial" w:hAnsi="Arial" w:cs="Arial"/>
-        </w:rPr>
-      </w:pPr>
-    </w:p>
-    <w:p>
-      <w:pPr>
-        <w:pStyle w:val="normal0"/>
-        <w:rPr>
-          <w:rFonts w:ascii="Arial" w:hAnsi="Arial" w:cs="Arial"/>
-        </w:rPr>
-      </w:pPr>
-    </w:p>
-    <w:p>
-      <w:pPr>
-        <w:pStyle w:val="normal0"/>
+          <w:b/>
+        </w:rPr>
+      </w:pPr>
+    </w:p>
+    <w:p>
+      <w:pPr>
+        <w:pStyle w:val="normal0"/>
+        <w:rPr>
+          <w:rFonts w:ascii="Arial" w:hAnsi="Arial" w:cs="Arial"/>
+        </w:rPr>
+      </w:pPr>
+    </w:p>
+    <w:p>
+      <w:pPr>
+        <w:pStyle w:val="normal0"/>
+        <w:rPr>
+          <w:rFonts w:ascii="Arial" w:hAnsi="Arial" w:cs="Arial"/>
+          <w:b/>
+        </w:rPr>
+      </w:pPr>
+    </w:p>
+    <w:p>
+      <w:pPr>
+        <w:pStyle w:val="normal0"/>
+        <w:rPr>
+          <w:rFonts w:ascii="Arial" w:hAnsi="Arial" w:cs="Arial"/>
+          <w:b/>
+        </w:rPr>
+      </w:pPr>
+      <w:r>
         <w:rPr>
           <w:rFonts w:ascii="Arial" w:eastAsia="Arial" w:hAnsi="Arial" w:cs="Arial"/>
           <w:b/>
         </w:rPr>
-      </w:pPr>
-      <w:r>
-        <w:rPr>
-          <w:rFonts w:ascii="Arial" w:eastAsia="Arial" w:hAnsi="Arial" w:cs="Arial"/>
-          <w:b/>
-        </w:rPr>
-        <w:t>1) Qual modificação precisa ser feita?</w:t>
-      </w:r>
-    </w:p>
-    <w:p>
-      <w:pPr>
-        <w:pStyle w:val="normal0"/>
-        <w:rPr>
-          <w:rFonts w:ascii="Arial" w:hAnsi="Arial" w:cs="Arial"/>
-          <w:b/>
-        </w:rPr>
-      </w:pPr>
-    </w:p>
-    <w:p>
-      <w:pPr>
-        <w:pStyle w:val="normal0"/>
-        <w:rPr>
-          <w:rFonts w:ascii="Arial" w:hAnsi="Arial" w:cs="Arial"/>
-        </w:rPr>
-      </w:pPr>
-    </w:p>
-    <w:p>
-      <w:pPr>
-        <w:pStyle w:val="normal0"/>
-        <w:rPr>
-          <w:rFonts w:ascii="Arial" w:hAnsi="Arial" w:cs="Arial"/>
-          <w:b/>
-        </w:rPr>
-      </w:pPr>
-    </w:p>
-    <w:p>
-      <w:pPr>
-        <w:pStyle w:val="normal0"/>
-        <w:rPr>
-          <w:rFonts w:ascii="Arial" w:hAnsi="Arial" w:cs="Arial"/>
-          <w:b/>
-        </w:rPr>
-      </w:pPr>
-      <w:r>
-        <w:rPr>
-          <w:rFonts w:ascii="Arial" w:eastAsia="Arial" w:hAnsi="Arial" w:cs="Arial"/>
-          <w:b/>
-        </w:rPr>
         <w:t>2) Por que essa modificação precisa ocorrer?</w:t>
       </w:r>
     </w:p>
@@ -161,8 +186,6 @@
           <w:b/>
         </w:rPr>
       </w:pPr>
-      <w:bookmarkStart w:id="1" w:name="_GoBack"/>
-      <w:bookmarkEnd w:id="1"/>
     </w:p>
     <w:p>
       <w:pPr>
